--- a/Scripting_lang/Assignment 2/6A.docx
+++ b/Scripting_lang/Assignment 2/6A.docx
@@ -9,6 +9,7 @@
           <w:b/>
         </w:rPr>
       </w:pPr>
+      <w:bookmarkStart w:id="0" w:name="_GoBack"/>
       <w:r>
         <w:rPr>
           <w:rFonts w:ascii="Times New Roman" w:eastAsia="Times New Roman" w:hAnsi="Times New Roman" w:cs="Times New Roman"/>
@@ -956,7 +957,19 @@
           <w:rFonts w:ascii="Times New Roman" w:eastAsia="Times New Roman" w:hAnsi="Times New Roman" w:cs="Times New Roman"/>
         </w:rPr>
         <w:tab/>
-        <w:t xml:space="preserve">background: </w:t>
+        <w:t>background</w:t>
+      </w:r>
+      <w:r>
+        <w:rPr>
+          <w:rFonts w:ascii="Times New Roman" w:eastAsia="Times New Roman" w:hAnsi="Times New Roman" w:cs="Times New Roman"/>
+        </w:rPr>
+        <w:t>-image</w:t>
+      </w:r>
+      <w:r>
+        <w:rPr>
+          <w:rFonts w:ascii="Times New Roman" w:eastAsia="Times New Roman" w:hAnsi="Times New Roman" w:cs="Times New Roman"/>
+        </w:rPr>
+        <w:t xml:space="preserve">: </w:t>
       </w:r>
       <w:proofErr w:type="spellStart"/>
       <w:r>
@@ -2354,8 +2367,6 @@
           <w:rFonts w:ascii="Times New Roman" w:eastAsia="Times New Roman" w:hAnsi="Times New Roman" w:cs="Times New Roman"/>
         </w:rPr>
       </w:pPr>
-      <w:bookmarkStart w:id="0" w:name="_GoBack"/>
-      <w:bookmarkEnd w:id="0"/>
     </w:p>
     <w:p>
       <w:pPr>
@@ -2442,6 +2453,7 @@
         </w:drawing>
       </w:r>
     </w:p>
+    <w:bookmarkEnd w:id="0"/>
     <w:p>
       <w:pPr>
         <w:rPr>
